--- a/JoshResume- updated.docx
+++ b/JoshResume- updated.docx
@@ -119,7 +119,7 @@
     <w:p>
       <w:r>
         <w:pict w14:anchorId="72224FE9">
-          <v:rect id="_x0000_i1029" style="width:0;height:1.5pt" o:hralign="center" o:hrstd="t" o:hr="t" fillcolor="#a0a0a0" stroked="f"/>
+          <v:rect id="_x0000_i1025" style="width:0;height:1.5pt" o:hralign="center" o:hrstd="t" o:hr="t" fillcolor="#a0a0a0" stroked="f"/>
         </w:pict>
       </w:r>
     </w:p>
@@ -163,29 +163,7 @@
           <w:szCs w:val="22"/>
           <w:shd w:val="clear" w:color="auto" w:fill="FFFFFF"/>
         </w:rPr>
-        <w:t xml:space="preserve">background in HTML5, CSS3, React.js, Node.js, and </w:t>
-      </w:r>
-      <w:proofErr w:type="spellStart"/>
-      <w:r>
-        <w:rPr>
-          <w:rFonts w:ascii="Cambria" w:hAnsi="Cambria"/>
-          <w:color w:val="000000"/>
-          <w:sz w:val="22"/>
-          <w:szCs w:val="22"/>
-          <w:shd w:val="clear" w:color="auto" w:fill="FFFFFF"/>
-        </w:rPr>
-        <w:t>Javascript</w:t>
-      </w:r>
-      <w:proofErr w:type="spellEnd"/>
-      <w:r>
-        <w:rPr>
-          <w:rFonts w:ascii="Cambria" w:hAnsi="Cambria"/>
-          <w:color w:val="000000"/>
-          <w:sz w:val="22"/>
-          <w:szCs w:val="22"/>
-          <w:shd w:val="clear" w:color="auto" w:fill="FFFFFF"/>
-        </w:rPr>
-        <w:t xml:space="preserve">.  </w:t>
+        <w:t xml:space="preserve">background in HTML5, CSS3, React.js, Node.js, and Javascript.  </w:t>
       </w:r>
       <w:r>
         <w:rPr>
@@ -229,33 +207,13 @@
           <w:sz w:val="22"/>
           <w:szCs w:val="22"/>
         </w:rPr>
-        <w:t xml:space="preserve">React.js, Node.js, Express, </w:t>
-      </w:r>
-      <w:proofErr w:type="gramStart"/>
-      <w:r>
-        <w:rPr>
-          <w:rFonts w:ascii="Cambria" w:hAnsi="Cambria"/>
-          <w:color w:val="000000"/>
-          <w:sz w:val="22"/>
-          <w:szCs w:val="22"/>
-        </w:rPr>
-        <w:t>JavaScript,  jQuery</w:t>
-      </w:r>
-      <w:proofErr w:type="gramEnd"/>
-      <w:r>
-        <w:rPr>
-          <w:rFonts w:ascii="Cambria" w:hAnsi="Cambria"/>
-          <w:color w:val="000000"/>
-          <w:sz w:val="22"/>
-          <w:szCs w:val="22"/>
-        </w:rPr>
-        <w:t>,  GIT,  GitHub, MongoDB, MySQL, Firebase, Handlebars, HTML5, CSS3, Bootstrap, Responsive Design, APIs, Excel, Heroku</w:t>
+        <w:t>React.js, Node.js, Express, JavaScript,  jQuery,  GIT,  GitHub, MongoDB, MySQL, Firebase, Handlebars, HTML5, CSS3, Bootstrap, Responsive Design, APIs, Excel, Heroku</w:t>
       </w:r>
     </w:p>
     <w:p>
       <w:r>
         <w:pict w14:anchorId="296090A9">
-          <v:rect id="_x0000_i1030" style="width:0;height:1.5pt" o:hralign="center" o:hrstd="t" o:hr="t" fillcolor="#a0a0a0" stroked="f"/>
+          <v:rect id="_x0000_i1026" style="width:0;height:1.5pt" o:hralign="center" o:hrstd="t" o:hr="t" fillcolor="#a0a0a0" stroked="f"/>
         </w:pict>
       </w:r>
     </w:p>
@@ -282,29 +240,16 @@
         <w:pStyle w:val="NormalWeb"/>
         <w:spacing w:before="0" w:beforeAutospacing="0" w:after="0" w:afterAutospacing="0"/>
       </w:pPr>
-      <w:proofErr w:type="spellStart"/>
-      <w:r>
-        <w:rPr>
-          <w:rFonts w:ascii="Cambria" w:hAnsi="Cambria"/>
-          <w:b/>
-          <w:bCs/>
-          <w:color w:val="000000"/>
-          <w:sz w:val="22"/>
-          <w:szCs w:val="22"/>
-        </w:rPr>
-        <w:t>Quizzly</w:t>
-      </w:r>
-      <w:proofErr w:type="spellEnd"/>
-      <w:r>
-        <w:rPr>
-          <w:rFonts w:ascii="Cambria" w:hAnsi="Cambria"/>
-          <w:b/>
-          <w:bCs/>
-          <w:color w:val="000000"/>
-          <w:sz w:val="22"/>
-          <w:szCs w:val="22"/>
-        </w:rPr>
-        <w:t xml:space="preserve"> | Back-End Developer</w:t>
+      <w:r>
+        <w:rPr>
+          <w:rFonts w:ascii="Cambria" w:hAnsi="Cambria"/>
+          <w:b/>
+          <w:bCs/>
+          <w:color w:val="000000"/>
+          <w:sz w:val="22"/>
+          <w:szCs w:val="22"/>
+        </w:rPr>
+        <w:t>Quizzly | Back-End Developer</w:t>
       </w:r>
     </w:p>
     <w:p>
@@ -417,29 +362,170 @@
           <w:szCs w:val="22"/>
           <w:shd w:val="clear" w:color="auto" w:fill="FFFFFF"/>
         </w:rPr>
-        <w:t xml:space="preserve">: Core responsibilities entailed project management and quality assurance as well as working on the </w:t>
-      </w:r>
-      <w:proofErr w:type="gramStart"/>
+        <w:t>: Core responsibilities entailed project management and quality assurance as well as working on the back-end of the application.</w:t>
+      </w:r>
+    </w:p>
+    <w:p>
+      <w:pPr>
+        <w:pStyle w:val="NormalWeb"/>
+        <w:numPr>
+          <w:ilvl w:val="1"/>
+          <w:numId w:val="5"/>
+        </w:numPr>
+        <w:spacing w:before="0" w:beforeAutospacing="0" w:after="0" w:afterAutospacing="0"/>
+        <w:textAlignment w:val="baseline"/>
+        <w:rPr>
+          <w:rFonts w:ascii="Arial" w:hAnsi="Arial" w:cs="Arial"/>
+          <w:color w:val="000000"/>
+          <w:sz w:val="20"/>
+          <w:szCs w:val="20"/>
+        </w:rPr>
+      </w:pPr>
       <w:r>
         <w:rPr>
           <w:rFonts w:ascii="Cambria" w:hAnsi="Cambria" w:cs="Arial"/>
+          <w:b/>
+          <w:bCs/>
           <w:color w:val="000000"/>
           <w:sz w:val="22"/>
           <w:szCs w:val="22"/>
           <w:shd w:val="clear" w:color="auto" w:fill="FFFFFF"/>
         </w:rPr>
-        <w:t>back-end</w:t>
-      </w:r>
-      <w:proofErr w:type="gramEnd"/>
-      <w:r>
-        <w:rPr>
-          <w:rFonts w:ascii="Cambria" w:hAnsi="Cambria" w:cs="Arial"/>
-          <w:color w:val="000000"/>
-          <w:sz w:val="22"/>
-          <w:szCs w:val="22"/>
-          <w:shd w:val="clear" w:color="auto" w:fill="FFFFFF"/>
-        </w:rPr>
-        <w:t xml:space="preserve"> of the application.</w:t>
+        <w:t>React</w:t>
+      </w:r>
+      <w:r>
+        <w:rPr>
+          <w:rFonts w:ascii="Arial" w:hAnsi="Arial" w:cs="Arial"/>
+          <w:b/>
+          <w:bCs/>
+          <w:color w:val="000000"/>
+          <w:sz w:val="20"/>
+          <w:szCs w:val="20"/>
+        </w:rPr>
+        <w:t>.js</w:t>
+      </w:r>
+      <w:r>
+        <w:rPr>
+          <w:rFonts w:ascii="Arial" w:hAnsi="Arial" w:cs="Arial"/>
+          <w:color w:val="000000"/>
+          <w:sz w:val="20"/>
+          <w:szCs w:val="20"/>
+        </w:rPr>
+        <w:t>- Made a react calculator for the math portion of the quiz.</w:t>
+      </w:r>
+    </w:p>
+    <w:p>
+      <w:pPr>
+        <w:pStyle w:val="NormalWeb"/>
+        <w:numPr>
+          <w:ilvl w:val="1"/>
+          <w:numId w:val="5"/>
+        </w:numPr>
+        <w:spacing w:before="0" w:beforeAutospacing="0" w:after="0" w:afterAutospacing="0"/>
+        <w:jc w:val="both"/>
+        <w:textAlignment w:val="baseline"/>
+        <w:rPr>
+          <w:rFonts w:ascii="Arial" w:hAnsi="Arial" w:cs="Arial"/>
+          <w:color w:val="000000"/>
+          <w:sz w:val="20"/>
+          <w:szCs w:val="20"/>
+        </w:rPr>
+      </w:pPr>
+      <w:r>
+        <w:rPr>
+          <w:rFonts w:ascii="Arial" w:hAnsi="Arial" w:cs="Arial"/>
+          <w:b/>
+          <w:bCs/>
+          <w:color w:val="000000"/>
+          <w:sz w:val="20"/>
+          <w:szCs w:val="20"/>
+        </w:rPr>
+        <w:t>MongoDB</w:t>
+      </w:r>
+      <w:r>
+        <w:rPr>
+          <w:rFonts w:ascii="Arial" w:hAnsi="Arial" w:cs="Arial"/>
+          <w:color w:val="000000"/>
+          <w:sz w:val="20"/>
+          <w:szCs w:val="20"/>
+        </w:rPr>
+        <w:t>- stores the username and password once a user logs in or registers.</w:t>
+      </w:r>
+    </w:p>
+    <w:p>
+      <w:pPr>
+        <w:pStyle w:val="NormalWeb"/>
+        <w:numPr>
+          <w:ilvl w:val="1"/>
+          <w:numId w:val="5"/>
+        </w:numPr>
+        <w:spacing w:before="0" w:beforeAutospacing="0" w:after="0" w:afterAutospacing="0"/>
+        <w:jc w:val="both"/>
+        <w:textAlignment w:val="baseline"/>
+        <w:rPr>
+          <w:rFonts w:ascii="Arial" w:hAnsi="Arial" w:cs="Arial"/>
+          <w:color w:val="000000"/>
+          <w:sz w:val="20"/>
+          <w:szCs w:val="20"/>
+        </w:rPr>
+      </w:pPr>
+      <w:r>
+        <w:rPr>
+          <w:rFonts w:ascii="Arial" w:hAnsi="Arial" w:cs="Arial"/>
+          <w:b/>
+          <w:bCs/>
+          <w:color w:val="000000"/>
+          <w:sz w:val="20"/>
+          <w:szCs w:val="20"/>
+        </w:rPr>
+        <w:t>HTML</w:t>
+      </w:r>
+      <w:r>
+        <w:rPr>
+          <w:rFonts w:ascii="Arial" w:hAnsi="Arial" w:cs="Arial"/>
+          <w:color w:val="000000"/>
+          <w:sz w:val="20"/>
+          <w:szCs w:val="20"/>
+        </w:rPr>
+        <w:t>- Wrote the questions and answers for the quiz.</w:t>
+      </w:r>
+    </w:p>
+    <w:p>
+      <w:pPr>
+        <w:pStyle w:val="NormalWeb"/>
+        <w:numPr>
+          <w:ilvl w:val="1"/>
+          <w:numId w:val="5"/>
+        </w:numPr>
+        <w:spacing w:before="0" w:beforeAutospacing="0" w:after="0" w:afterAutospacing="0"/>
+        <w:jc w:val="both"/>
+        <w:textAlignment w:val="baseline"/>
+        <w:rPr>
+          <w:rFonts w:ascii="Arial" w:hAnsi="Arial" w:cs="Arial"/>
+          <w:color w:val="000000"/>
+          <w:sz w:val="20"/>
+          <w:szCs w:val="20"/>
+        </w:rPr>
+      </w:pPr>
+      <w:r>
+        <w:rPr>
+          <w:rFonts w:ascii="Arial" w:hAnsi="Arial" w:cs="Arial"/>
+          <w:b/>
+          <w:bCs/>
+          <w:color w:val="000000"/>
+          <w:sz w:val="20"/>
+          <w:szCs w:val="20"/>
+        </w:rPr>
+        <w:t>CSS/Bootstrap</w:t>
+      </w:r>
+      <w:r>
+        <w:rPr>
+          <w:rFonts w:ascii="Arial" w:hAnsi="Arial" w:cs="Arial"/>
+          <w:color w:val="000000"/>
+          <w:sz w:val="20"/>
+          <w:szCs w:val="20"/>
+        </w:rPr>
+        <w:t>- Styles the app.</w:t>
       </w:r>
     </w:p>
     <w:p>
@@ -478,7 +564,37 @@
           <w:szCs w:val="22"/>
           <w:shd w:val="clear" w:color="auto" w:fill="FFFFFF"/>
         </w:rPr>
-        <w:t>: React.js, Node.js, MongoDB, JavaScript, HTML and CSS</w:t>
+        <w:t>: React.js,</w:t>
+      </w:r>
+      <w:r>
+        <w:rPr>
+          <w:rFonts w:ascii="Cambria" w:hAnsi="Cambria" w:cs="Arial"/>
+          <w:color w:val="000000"/>
+          <w:sz w:val="22"/>
+          <w:szCs w:val="22"/>
+          <w:shd w:val="clear" w:color="auto" w:fill="FFFFFF"/>
+        </w:rPr>
+        <w:t xml:space="preserve"> </w:t>
+      </w:r>
+      <w:r>
+        <w:rPr>
+          <w:rFonts w:ascii="Cambria" w:hAnsi="Cambria" w:cs="Arial"/>
+          <w:color w:val="000000"/>
+          <w:sz w:val="22"/>
+          <w:szCs w:val="22"/>
+          <w:shd w:val="clear" w:color="auto" w:fill="FFFFFF"/>
+        </w:rPr>
+        <w:t>MongoDB, JavaScript, HTML and CSS</w:t>
+      </w:r>
+      <w:r>
+        <w:rPr>
+          <w:rFonts w:ascii="Cambria" w:hAnsi="Cambria" w:cs="Arial"/>
+          <w:color w:val="000000"/>
+          <w:sz w:val="22"/>
+          <w:szCs w:val="22"/>
+          <w:shd w:val="clear" w:color="auto" w:fill="FFFFFF"/>
+        </w:rPr>
+        <w:t>/Bootstrap</w:t>
       </w:r>
     </w:p>
     <w:p>
@@ -495,29 +611,16 @@
         <w:pStyle w:val="NormalWeb"/>
         <w:spacing w:before="0" w:beforeAutospacing="0" w:after="0" w:afterAutospacing="0"/>
       </w:pPr>
-      <w:proofErr w:type="spellStart"/>
-      <w:r>
-        <w:rPr>
-          <w:rFonts w:ascii="Cambria" w:hAnsi="Cambria"/>
-          <w:b/>
-          <w:bCs/>
-          <w:color w:val="000000"/>
-          <w:sz w:val="22"/>
-          <w:szCs w:val="22"/>
-        </w:rPr>
-        <w:t>WhatsChat</w:t>
-      </w:r>
-      <w:proofErr w:type="spellEnd"/>
-      <w:r>
-        <w:rPr>
-          <w:rFonts w:ascii="Cambria" w:hAnsi="Cambria"/>
-          <w:b/>
-          <w:bCs/>
-          <w:color w:val="000000"/>
-          <w:sz w:val="22"/>
-          <w:szCs w:val="22"/>
-        </w:rPr>
-        <w:t xml:space="preserve"> | Front-End Developer</w:t>
+      <w:r>
+        <w:rPr>
+          <w:rFonts w:ascii="Cambria" w:hAnsi="Cambria"/>
+          <w:b/>
+          <w:bCs/>
+          <w:color w:val="000000"/>
+          <w:sz w:val="22"/>
+          <w:szCs w:val="22"/>
+        </w:rPr>
+        <w:t>WhatsChat | Front-End Developer</w:t>
       </w:r>
     </w:p>
     <w:p>
@@ -638,6 +741,123 @@
       <w:pPr>
         <w:pStyle w:val="NormalWeb"/>
         <w:numPr>
+          <w:ilvl w:val="1"/>
+          <w:numId w:val="6"/>
+        </w:numPr>
+        <w:spacing w:before="0" w:beforeAutospacing="0" w:after="0" w:afterAutospacing="0"/>
+        <w:textAlignment w:val="baseline"/>
+        <w:rPr>
+          <w:rFonts w:ascii="Arial" w:hAnsi="Arial" w:cs="Arial"/>
+          <w:color w:val="000000"/>
+          <w:sz w:val="20"/>
+          <w:szCs w:val="20"/>
+        </w:rPr>
+      </w:pPr>
+      <w:r>
+        <w:rPr>
+          <w:rFonts w:ascii="Cambria" w:hAnsi="Cambria" w:cs="Arial"/>
+          <w:b/>
+          <w:bCs/>
+          <w:color w:val="000000"/>
+          <w:sz w:val="22"/>
+          <w:szCs w:val="22"/>
+          <w:shd w:val="clear" w:color="auto" w:fill="FFFFFF"/>
+        </w:rPr>
+        <w:t>HTML</w:t>
+      </w:r>
+      <w:r>
+        <w:rPr>
+          <w:rFonts w:ascii="Cambria" w:hAnsi="Cambria" w:cs="Arial"/>
+          <w:color w:val="000000"/>
+          <w:sz w:val="22"/>
+          <w:szCs w:val="22"/>
+          <w:shd w:val="clear" w:color="auto" w:fill="FFFFFF"/>
+        </w:rPr>
+        <w:t>- Made the login page and sign up page</w:t>
+      </w:r>
+    </w:p>
+    <w:p>
+      <w:pPr>
+        <w:pStyle w:val="NormalWeb"/>
+        <w:numPr>
+          <w:ilvl w:val="1"/>
+          <w:numId w:val="6"/>
+        </w:numPr>
+        <w:spacing w:before="0" w:beforeAutospacing="0" w:after="0" w:afterAutospacing="0"/>
+        <w:textAlignment w:val="baseline"/>
+        <w:rPr>
+          <w:rFonts w:ascii="Arial" w:hAnsi="Arial" w:cs="Arial"/>
+          <w:color w:val="000000"/>
+          <w:sz w:val="20"/>
+          <w:szCs w:val="20"/>
+        </w:rPr>
+      </w:pPr>
+      <w:r>
+        <w:rPr>
+          <w:rFonts w:ascii="Cambria" w:hAnsi="Cambria" w:cs="Arial"/>
+          <w:b/>
+          <w:bCs/>
+          <w:color w:val="000000"/>
+          <w:sz w:val="22"/>
+          <w:szCs w:val="22"/>
+          <w:shd w:val="clear" w:color="auto" w:fill="FFFFFF"/>
+        </w:rPr>
+        <w:t>CSS</w:t>
+      </w:r>
+      <w:r>
+        <w:rPr>
+          <w:rFonts w:ascii="Cambria" w:hAnsi="Cambria" w:cs="Arial"/>
+          <w:color w:val="000000"/>
+          <w:sz w:val="22"/>
+          <w:szCs w:val="22"/>
+          <w:shd w:val="clear" w:color="auto" w:fill="FFFFFF"/>
+        </w:rPr>
+        <w:t>- Styled those two pages to give it a nice, clean aesthetic and user friendly.</w:t>
+      </w:r>
+    </w:p>
+    <w:p>
+      <w:pPr>
+        <w:pStyle w:val="NormalWeb"/>
+        <w:numPr>
+          <w:ilvl w:val="1"/>
+          <w:numId w:val="6"/>
+        </w:numPr>
+        <w:spacing w:before="0" w:beforeAutospacing="0" w:after="0" w:afterAutospacing="0"/>
+        <w:textAlignment w:val="baseline"/>
+        <w:rPr>
+          <w:rFonts w:ascii="Arial" w:hAnsi="Arial" w:cs="Arial"/>
+          <w:color w:val="000000"/>
+          <w:sz w:val="20"/>
+          <w:szCs w:val="20"/>
+        </w:rPr>
+      </w:pPr>
+      <w:r>
+        <w:rPr>
+          <w:rFonts w:ascii="Cambria" w:hAnsi="Cambria" w:cs="Arial"/>
+          <w:b/>
+          <w:bCs/>
+          <w:color w:val="000000"/>
+          <w:sz w:val="22"/>
+          <w:szCs w:val="22"/>
+          <w:shd w:val="clear" w:color="auto" w:fill="FFFFFF"/>
+        </w:rPr>
+        <w:t>JavaScript/jQuery</w:t>
+      </w:r>
+      <w:r>
+        <w:rPr>
+          <w:rFonts w:ascii="Cambria" w:hAnsi="Cambria" w:cs="Arial"/>
+          <w:color w:val="000000"/>
+          <w:sz w:val="22"/>
+          <w:szCs w:val="22"/>
+          <w:shd w:val="clear" w:color="auto" w:fill="FFFFFF"/>
+        </w:rPr>
+        <w:t>- Made the functionality for the different buttons on the page.</w:t>
+      </w:r>
+    </w:p>
+    <w:p>
+      <w:pPr>
+        <w:pStyle w:val="NormalWeb"/>
+        <w:numPr>
           <w:ilvl w:val="0"/>
           <w:numId w:val="6"/>
         </w:numPr>
@@ -687,29 +907,16 @@
         <w:pStyle w:val="NormalWeb"/>
         <w:spacing w:before="0" w:beforeAutospacing="0" w:after="0" w:afterAutospacing="0"/>
       </w:pPr>
-      <w:proofErr w:type="spellStart"/>
-      <w:r>
-        <w:rPr>
-          <w:rFonts w:ascii="Cambria" w:hAnsi="Cambria"/>
-          <w:b/>
-          <w:bCs/>
-          <w:color w:val="000000"/>
-          <w:sz w:val="22"/>
-          <w:szCs w:val="22"/>
-        </w:rPr>
-        <w:t>FriendFinder</w:t>
-      </w:r>
-      <w:proofErr w:type="spellEnd"/>
-      <w:r>
-        <w:rPr>
-          <w:rFonts w:ascii="Cambria" w:hAnsi="Cambria"/>
-          <w:b/>
-          <w:bCs/>
-          <w:color w:val="000000"/>
-          <w:sz w:val="22"/>
-          <w:szCs w:val="22"/>
-        </w:rPr>
-        <w:t xml:space="preserve"> | Full Stack Developer</w:t>
+      <w:r>
+        <w:rPr>
+          <w:rFonts w:ascii="Cambria" w:hAnsi="Cambria"/>
+          <w:b/>
+          <w:bCs/>
+          <w:color w:val="000000"/>
+          <w:sz w:val="22"/>
+          <w:szCs w:val="22"/>
+        </w:rPr>
+        <w:t>FriendFinder | Full Stack Developer</w:t>
       </w:r>
     </w:p>
     <w:p>
@@ -834,6 +1041,125 @@
       <w:pPr>
         <w:pStyle w:val="NormalWeb"/>
         <w:numPr>
+          <w:ilvl w:val="1"/>
+          <w:numId w:val="7"/>
+        </w:numPr>
+        <w:spacing w:before="0" w:beforeAutospacing="0" w:after="0" w:afterAutospacing="0"/>
+        <w:textAlignment w:val="baseline"/>
+        <w:rPr>
+          <w:rFonts w:ascii="Arial" w:hAnsi="Arial" w:cs="Arial"/>
+          <w:color w:val="000000"/>
+          <w:sz w:val="20"/>
+          <w:szCs w:val="20"/>
+        </w:rPr>
+      </w:pPr>
+      <w:r>
+        <w:rPr>
+          <w:rFonts w:ascii="Cambria" w:hAnsi="Cambria" w:cs="Arial"/>
+          <w:b/>
+          <w:bCs/>
+          <w:color w:val="000000"/>
+          <w:sz w:val="22"/>
+          <w:szCs w:val="22"/>
+          <w:shd w:val="clear" w:color="auto" w:fill="FFFFFF"/>
+        </w:rPr>
+        <w:t>HTML</w:t>
+      </w:r>
+      <w:r>
+        <w:rPr>
+          <w:rFonts w:ascii="Cambria" w:hAnsi="Cambria" w:cs="Arial"/>
+          <w:color w:val="000000"/>
+          <w:sz w:val="22"/>
+          <w:szCs w:val="22"/>
+          <w:shd w:val="clear" w:color="auto" w:fill="FFFFFF"/>
+        </w:rPr>
+        <w:t>- Stores the questions and the different choices for selecting answers based on what best matches you.</w:t>
+      </w:r>
+    </w:p>
+    <w:p>
+      <w:pPr>
+        <w:pStyle w:val="NormalWeb"/>
+        <w:numPr>
+          <w:ilvl w:val="1"/>
+          <w:numId w:val="7"/>
+        </w:numPr>
+        <w:spacing w:before="0" w:beforeAutospacing="0" w:after="0" w:afterAutospacing="0"/>
+        <w:textAlignment w:val="baseline"/>
+        <w:rPr>
+          <w:rFonts w:ascii="Arial" w:hAnsi="Arial" w:cs="Arial"/>
+          <w:color w:val="000000"/>
+          <w:sz w:val="20"/>
+          <w:szCs w:val="20"/>
+        </w:rPr>
+      </w:pPr>
+      <w:r>
+        <w:rPr>
+          <w:rFonts w:ascii="Cambria" w:hAnsi="Cambria" w:cs="Arial"/>
+          <w:b/>
+          <w:bCs/>
+          <w:color w:val="000000"/>
+          <w:sz w:val="22"/>
+          <w:szCs w:val="22"/>
+          <w:shd w:val="clear" w:color="auto" w:fill="FFFFFF"/>
+        </w:rPr>
+        <w:t>CSS</w:t>
+      </w:r>
+      <w:r>
+        <w:rPr>
+          <w:rFonts w:ascii="Cambria" w:hAnsi="Cambria" w:cs="Arial"/>
+          <w:color w:val="000000"/>
+          <w:sz w:val="22"/>
+          <w:szCs w:val="22"/>
+          <w:shd w:val="clear" w:color="auto" w:fill="FFFFFF"/>
+        </w:rPr>
+        <w:t>- The main styles for this app were very simple, clean, and user friendly.</w:t>
+      </w:r>
+      <w:bookmarkStart w:id="0" w:name="_GoBack"/>
+      <w:bookmarkEnd w:id="0"/>
+    </w:p>
+    <w:p>
+      <w:pPr>
+        <w:pStyle w:val="NormalWeb"/>
+        <w:numPr>
+          <w:ilvl w:val="1"/>
+          <w:numId w:val="7"/>
+        </w:numPr>
+        <w:spacing w:before="0" w:beforeAutospacing="0" w:after="0" w:afterAutospacing="0"/>
+        <w:textAlignment w:val="baseline"/>
+        <w:rPr>
+          <w:rFonts w:ascii="Arial" w:hAnsi="Arial" w:cs="Arial"/>
+          <w:color w:val="000000"/>
+          <w:sz w:val="20"/>
+          <w:szCs w:val="20"/>
+        </w:rPr>
+      </w:pPr>
+      <w:r>
+        <w:rPr>
+          <w:rFonts w:ascii="Cambria" w:hAnsi="Cambria" w:cs="Arial"/>
+          <w:b/>
+          <w:bCs/>
+          <w:color w:val="000000"/>
+          <w:sz w:val="22"/>
+          <w:szCs w:val="22"/>
+          <w:shd w:val="clear" w:color="auto" w:fill="FFFFFF"/>
+        </w:rPr>
+        <w:t>JavaScript</w:t>
+      </w:r>
+      <w:r>
+        <w:rPr>
+          <w:rFonts w:ascii="Cambria" w:hAnsi="Cambria" w:cs="Arial"/>
+          <w:color w:val="000000"/>
+          <w:sz w:val="22"/>
+          <w:szCs w:val="22"/>
+          <w:shd w:val="clear" w:color="auto" w:fill="FFFFFF"/>
+        </w:rPr>
+        <w:t>- Stores the answers to the three “sample matches”.</w:t>
+      </w:r>
+    </w:p>
+    <w:p>
+      <w:pPr>
+        <w:pStyle w:val="NormalWeb"/>
+        <w:numPr>
           <w:ilvl w:val="0"/>
           <w:numId w:val="7"/>
         </w:numPr>
@@ -1313,10 +1639,7 @@
         <w:t>A 24-week intensive boot camp program focused on gaining technical programming and market-driven skills in HTML5, CSS3, JavaScript, jQuery, Bootstrap, Express.js, React.js, Node.js, Database Theory, MongoDB, MySQL</w:t>
       </w:r>
     </w:p>
-    <w:p>
-      <w:bookmarkStart w:id="0" w:name="_GoBack"/>
-      <w:bookmarkEnd w:id="0"/>
-    </w:p>
+    <w:p/>
     <w:sectPr>
       <w:pgSz w:w="12240" w:h="15840"/>
       <w:pgMar w:top="1440" w:right="1440" w:bottom="1440" w:left="1440" w:header="720" w:footer="720" w:gutter="0"/>
@@ -1796,7 +2119,7 @@
         <w:sz w:val="20"/>
       </w:rPr>
     </w:lvl>
-    <w:lvl w:ilvl="1" w:tentative="1">
+    <w:lvl w:ilvl="1">
       <w:start w:val="1"/>
       <w:numFmt w:val="bullet"/>
       <w:lvlText w:val="o"/>
@@ -1945,7 +2268,7 @@
         <w:sz w:val="20"/>
       </w:rPr>
     </w:lvl>
-    <w:lvl w:ilvl="1" w:tentative="1">
+    <w:lvl w:ilvl="1">
       <w:start w:val="1"/>
       <w:numFmt w:val="bullet"/>
       <w:lvlText w:val="o"/>
@@ -2243,7 +2566,7 @@
         <w:sz w:val="20"/>
       </w:rPr>
     </w:lvl>
-    <w:lvl w:ilvl="1" w:tentative="1">
+    <w:lvl w:ilvl="1">
       <w:start w:val="1"/>
       <w:numFmt w:val="bullet"/>
       <w:lvlText w:val="o"/>

--- a/JoshResume- updated.docx
+++ b/JoshResume- updated.docx
@@ -1,6 +1,6 @@
 
 <file path=word/document.xml><?xml version="1.0" encoding="utf-8"?>
-<w:document xmlns:wpc="http://schemas.microsoft.com/office/word/2010/wordprocessingCanvas" xmlns:cx="http://schemas.microsoft.com/office/drawing/2014/chartex" xmlns:cx1="http://schemas.microsoft.com/office/drawing/2015/9/8/chartex" xmlns:cx2="http://schemas.microsoft.com/office/drawing/2015/10/21/chartex" xmlns:cx3="http://schemas.microsoft.com/office/drawing/2016/5/9/chartex" xmlns:cx4="http://schemas.microsoft.com/office/drawing/2016/5/10/chartex" xmlns:cx5="http://schemas.microsoft.com/office/drawing/2016/5/11/chartex" xmlns:cx6="http://schemas.microsoft.com/office/drawing/2016/5/12/chartex" xmlns:cx7="http://schemas.microsoft.com/office/drawing/2016/5/13/chartex" xmlns:cx8="http://schemas.microsoft.com/office/drawing/2016/5/14/chartex" xmlns:mc="http://schemas.openxmlformats.org/markup-compatibility/2006" xmlns:aink="http://schemas.microsoft.com/office/drawing/2016/ink" xmlns:am3d="http://schemas.microsoft.com/office/drawing/2017/model3d" xmlns:o="urn:schemas-microsoft-com:office:office" xmlns:r="http://schemas.openxmlformats.org/officeDocument/2006/relationships" xmlns:m="http://schemas.openxmlformats.org/officeDocument/2006/math" xmlns:v="urn:schemas-microsoft-com:vml" xmlns:wp14="http://schemas.microsoft.com/office/word/2010/wordprocessingDrawing" xmlns:wp="http://schemas.openxmlformats.org/drawingml/2006/wordprocessingDrawing" xmlns:w10="urn:schemas-microsoft-com:office:word" xmlns:w="http://schemas.openxmlformats.org/wordprocessingml/2006/main" xmlns:w14="http://schemas.microsoft.com/office/word/2010/wordml" xmlns:w15="http://schemas.microsoft.com/office/word/2012/wordml" xmlns:w16cid="http://schemas.microsoft.com/office/word/2016/wordml/cid" xmlns:w16se="http://schemas.microsoft.com/office/word/2015/wordml/symex" xmlns:wpg="http://schemas.microsoft.com/office/word/2010/wordprocessingGroup" xmlns:wpi="http://schemas.microsoft.com/office/word/2010/wordprocessingInk" xmlns:wne="http://schemas.microsoft.com/office/word/2006/wordml" xmlns:wps="http://schemas.microsoft.com/office/word/2010/wordprocessingShape" mc:Ignorable="w14 w15 w16se w16cid wp14">
+<w:document xmlns:wpc="http://schemas.microsoft.com/office/word/2010/wordprocessingCanvas" xmlns:cx="http://schemas.microsoft.com/office/drawing/2014/chartex" xmlns:cx1="http://schemas.microsoft.com/office/drawing/2015/9/8/chartex" xmlns:cx2="http://schemas.microsoft.com/office/drawing/2015/10/21/chartex" xmlns:cx3="http://schemas.microsoft.com/office/drawing/2016/5/9/chartex" xmlns:cx4="http://schemas.microsoft.com/office/drawing/2016/5/10/chartex" xmlns:cx5="http://schemas.microsoft.com/office/drawing/2016/5/11/chartex" xmlns:cx6="http://schemas.microsoft.com/office/drawing/2016/5/12/chartex" xmlns:cx7="http://schemas.microsoft.com/office/drawing/2016/5/13/chartex" xmlns:cx8="http://schemas.microsoft.com/office/drawing/2016/5/14/chartex" xmlns:mc="http://schemas.openxmlformats.org/markup-compatibility/2006" xmlns:aink="http://schemas.microsoft.com/office/drawing/2016/ink" xmlns:am3d="http://schemas.microsoft.com/office/drawing/2017/model3d" xmlns:o="urn:schemas-microsoft-com:office:office" xmlns:r="http://schemas.openxmlformats.org/officeDocument/2006/relationships" xmlns:m="http://schemas.openxmlformats.org/officeDocument/2006/math" xmlns:v="urn:schemas-microsoft-com:vml" xmlns:wp14="http://schemas.microsoft.com/office/word/2010/wordprocessingDrawing" xmlns:wp="http://schemas.openxmlformats.org/drawingml/2006/wordprocessingDrawing" xmlns:w10="urn:schemas-microsoft-com:office:word" xmlns:w="http://schemas.openxmlformats.org/wordprocessingml/2006/main" xmlns:w14="http://schemas.microsoft.com/office/word/2010/wordml" xmlns:w15="http://schemas.microsoft.com/office/word/2012/wordml" xmlns:w16cex="http://schemas.microsoft.com/office/word/2018/wordml/cex" xmlns:w16cid="http://schemas.microsoft.com/office/word/2016/wordml/cid" xmlns:w16="http://schemas.microsoft.com/office/word/2018/wordml" xmlns:w16se="http://schemas.microsoft.com/office/word/2015/wordml/symex" xmlns:wpg="http://schemas.microsoft.com/office/word/2010/wordprocessingGroup" xmlns:wpi="http://schemas.microsoft.com/office/word/2010/wordprocessingInk" xmlns:wne="http://schemas.microsoft.com/office/word/2006/wordml" xmlns:wps="http://schemas.microsoft.com/office/word/2010/wordprocessingShape" mc:Ignorable="w14 w15 w16se w16cid w16 w16cex wp14">
   <w:body>
     <w:p/>
     <w:p>
@@ -32,7 +32,34 @@
           <w:sz w:val="22"/>
           <w:szCs w:val="22"/>
         </w:rPr>
-        <w:t>Concord, NC 28027 | Phone: 704-798-2650 | Email: joshrboepple@outlook.com</w:t>
+        <w:t>Charlotte, North Carolina</w:t>
+      </w:r>
+      <w:r>
+        <w:rPr>
+          <w:rFonts w:ascii="Cambria" w:hAnsi="Cambria"/>
+          <w:color w:val="000000"/>
+          <w:sz w:val="22"/>
+          <w:szCs w:val="22"/>
+        </w:rPr>
+        <w:t xml:space="preserve"> | Phone: </w:t>
+      </w:r>
+      <w:r>
+        <w:rPr>
+          <w:rFonts w:ascii="Cambria" w:hAnsi="Cambria"/>
+          <w:color w:val="000000"/>
+          <w:sz w:val="22"/>
+          <w:szCs w:val="22"/>
+        </w:rPr>
+        <w:t>803-331-0716</w:t>
+      </w:r>
+      <w:r>
+        <w:rPr>
+          <w:rFonts w:ascii="Cambria" w:hAnsi="Cambria"/>
+          <w:color w:val="000000"/>
+          <w:sz w:val="22"/>
+          <w:szCs w:val="22"/>
+        </w:rPr>
+        <w:t xml:space="preserve"> | Email: joshrboepple@outlook.com</w:t>
       </w:r>
     </w:p>
     <w:p>
@@ -138,49 +165,8 @@
           <w:sz w:val="28"/>
           <w:szCs w:val="28"/>
         </w:rPr>
-        <w:t>Front End Web Developer</w:t>
-      </w:r>
-    </w:p>
-    <w:p>
-      <w:pPr>
-        <w:pStyle w:val="NormalWeb"/>
-        <w:spacing w:before="0" w:beforeAutospacing="0" w:after="0" w:afterAutospacing="0"/>
-      </w:pPr>
-      <w:r>
-        <w:rPr>
-          <w:rFonts w:ascii="Cambria" w:hAnsi="Cambria"/>
-          <w:color w:val="000000"/>
-          <w:sz w:val="22"/>
-          <w:szCs w:val="22"/>
-        </w:rPr>
-        <w:t xml:space="preserve">Front End Web Developer with a </w:t>
-      </w:r>
-      <w:r>
-        <w:rPr>
-          <w:rFonts w:ascii="Cambria" w:hAnsi="Cambria"/>
-          <w:color w:val="000000"/>
-          <w:sz w:val="22"/>
-          <w:szCs w:val="22"/>
-          <w:shd w:val="clear" w:color="auto" w:fill="FFFFFF"/>
-        </w:rPr>
-        <w:t xml:space="preserve">background in HTML5, CSS3, React.js, Node.js, and Javascript.  </w:t>
-      </w:r>
-      <w:r>
-        <w:rPr>
-          <w:rFonts w:ascii="Cambria" w:hAnsi="Cambria"/>
-          <w:color w:val="000000"/>
-          <w:sz w:val="22"/>
-          <w:szCs w:val="22"/>
-        </w:rPr>
-        <w:t>An excellent communicator and collaborator who works well in team-based projects and independently with very strong interpersonal skills.</w:t>
-      </w:r>
-    </w:p>
-    <w:p/>
-    <w:p>
-      <w:pPr>
-        <w:pStyle w:val="NormalWeb"/>
-        <w:spacing w:before="0" w:beforeAutospacing="0" w:after="0" w:afterAutospacing="0"/>
-      </w:pPr>
+        <w:t>F</w:t>
+      </w:r>
       <w:r>
         <w:rPr>
           <w:rFonts w:ascii="Cambria" w:hAnsi="Cambria"/>
@@ -191,6 +177,93 @@
           <w:sz w:val="28"/>
           <w:szCs w:val="28"/>
         </w:rPr>
+        <w:t>ull Stack</w:t>
+      </w:r>
+      <w:r>
+        <w:rPr>
+          <w:rFonts w:ascii="Cambria" w:hAnsi="Cambria"/>
+          <w:b/>
+          <w:bCs/>
+          <w:smallCaps/>
+          <w:color w:val="000000"/>
+          <w:sz w:val="28"/>
+          <w:szCs w:val="28"/>
+        </w:rPr>
+        <w:t xml:space="preserve"> Web Developer</w:t>
+      </w:r>
+    </w:p>
+    <w:p>
+      <w:pPr>
+        <w:pStyle w:val="NormalWeb"/>
+        <w:spacing w:before="0" w:beforeAutospacing="0" w:after="0" w:afterAutospacing="0"/>
+      </w:pPr>
+      <w:r>
+        <w:rPr>
+          <w:rFonts w:ascii="Cambria" w:hAnsi="Cambria"/>
+          <w:color w:val="000000"/>
+          <w:sz w:val="22"/>
+          <w:szCs w:val="22"/>
+        </w:rPr>
+        <w:t xml:space="preserve">Front End Web Developer with a </w:t>
+      </w:r>
+      <w:r>
+        <w:rPr>
+          <w:rFonts w:ascii="Cambria" w:hAnsi="Cambria"/>
+          <w:color w:val="000000"/>
+          <w:sz w:val="22"/>
+          <w:szCs w:val="22"/>
+          <w:shd w:val="clear" w:color="auto" w:fill="FFFFFF"/>
+        </w:rPr>
+        <w:t xml:space="preserve">background in HTML5, CSS3, React.js, Node.js, and </w:t>
+      </w:r>
+      <w:proofErr w:type="spellStart"/>
+      <w:r>
+        <w:rPr>
+          <w:rFonts w:ascii="Cambria" w:hAnsi="Cambria"/>
+          <w:color w:val="000000"/>
+          <w:sz w:val="22"/>
+          <w:szCs w:val="22"/>
+          <w:shd w:val="clear" w:color="auto" w:fill="FFFFFF"/>
+        </w:rPr>
+        <w:t>Javascript</w:t>
+      </w:r>
+      <w:proofErr w:type="spellEnd"/>
+      <w:r>
+        <w:rPr>
+          <w:rFonts w:ascii="Cambria" w:hAnsi="Cambria"/>
+          <w:color w:val="000000"/>
+          <w:sz w:val="22"/>
+          <w:szCs w:val="22"/>
+          <w:shd w:val="clear" w:color="auto" w:fill="FFFFFF"/>
+        </w:rPr>
+        <w:t xml:space="preserve">.  </w:t>
+      </w:r>
+      <w:r>
+        <w:rPr>
+          <w:rFonts w:ascii="Cambria" w:hAnsi="Cambria"/>
+          <w:color w:val="000000"/>
+          <w:sz w:val="22"/>
+          <w:szCs w:val="22"/>
+        </w:rPr>
+        <w:t>An excellent communicator and collaborator who works well in team-based projects and independently with very strong interpersonal skills.</w:t>
+      </w:r>
+    </w:p>
+    <w:p/>
+    <w:p>
+      <w:pPr>
+        <w:pStyle w:val="NormalWeb"/>
+        <w:spacing w:before="0" w:beforeAutospacing="0" w:after="0" w:afterAutospacing="0"/>
+      </w:pPr>
+      <w:r>
+        <w:rPr>
+          <w:rFonts w:ascii="Cambria" w:hAnsi="Cambria"/>
+          <w:b/>
+          <w:bCs/>
+          <w:smallCaps/>
+          <w:color w:val="000000"/>
+          <w:sz w:val="28"/>
+          <w:szCs w:val="28"/>
+        </w:rPr>
         <w:t>Technical Skills</w:t>
       </w:r>
     </w:p>
@@ -207,7 +280,27 @@
           <w:sz w:val="22"/>
           <w:szCs w:val="22"/>
         </w:rPr>
-        <w:t>React.js, Node.js, Express, JavaScript,  jQuery,  GIT,  GitHub, MongoDB, MySQL, Firebase, Handlebars, HTML5, CSS3, Bootstrap, Responsive Design, APIs, Excel, Heroku</w:t>
+        <w:t xml:space="preserve">React.js, Node.js, Express, </w:t>
+      </w:r>
+      <w:proofErr w:type="gramStart"/>
+      <w:r>
+        <w:rPr>
+          <w:rFonts w:ascii="Cambria" w:hAnsi="Cambria"/>
+          <w:color w:val="000000"/>
+          <w:sz w:val="22"/>
+          <w:szCs w:val="22"/>
+        </w:rPr>
+        <w:t>JavaScript,  jQuery</w:t>
+      </w:r>
+      <w:proofErr w:type="gramEnd"/>
+      <w:r>
+        <w:rPr>
+          <w:rFonts w:ascii="Cambria" w:hAnsi="Cambria"/>
+          <w:color w:val="000000"/>
+          <w:sz w:val="22"/>
+          <w:szCs w:val="22"/>
+        </w:rPr>
+        <w:t>,  GIT,  GitHub, MongoDB, MySQL, Firebase, Handlebars, HTML5, CSS3, Bootstrap, Responsive Design, APIs, Excel, Heroku</w:t>
       </w:r>
     </w:p>
     <w:p>
@@ -240,16 +333,29 @@
         <w:pStyle w:val="NormalWeb"/>
         <w:spacing w:before="0" w:beforeAutospacing="0" w:after="0" w:afterAutospacing="0"/>
       </w:pPr>
-      <w:r>
-        <w:rPr>
-          <w:rFonts w:ascii="Cambria" w:hAnsi="Cambria"/>
-          <w:b/>
-          <w:bCs/>
-          <w:color w:val="000000"/>
-          <w:sz w:val="22"/>
-          <w:szCs w:val="22"/>
-        </w:rPr>
-        <w:t>Quizzly | Back-End Developer</w:t>
+      <w:proofErr w:type="spellStart"/>
+      <w:r>
+        <w:rPr>
+          <w:rFonts w:ascii="Cambria" w:hAnsi="Cambria"/>
+          <w:b/>
+          <w:bCs/>
+          <w:color w:val="000000"/>
+          <w:sz w:val="22"/>
+          <w:szCs w:val="22"/>
+        </w:rPr>
+        <w:t>Quizzly</w:t>
+      </w:r>
+      <w:proofErr w:type="spellEnd"/>
+      <w:r>
+        <w:rPr>
+          <w:rFonts w:ascii="Cambria" w:hAnsi="Cambria"/>
+          <w:b/>
+          <w:bCs/>
+          <w:color w:val="000000"/>
+          <w:sz w:val="22"/>
+          <w:szCs w:val="22"/>
+        </w:rPr>
+        <w:t xml:space="preserve"> | Back-End Developer</w:t>
       </w:r>
     </w:p>
     <w:p>
@@ -362,7 +468,29 @@
           <w:szCs w:val="22"/>
           <w:shd w:val="clear" w:color="auto" w:fill="FFFFFF"/>
         </w:rPr>
-        <w:t>: Core responsibilities entailed project management and quality assurance as well as working on the back-end of the application.</w:t>
+        <w:t xml:space="preserve">: Core responsibilities entailed project management and quality assurance as well as working on the </w:t>
+      </w:r>
+      <w:proofErr w:type="gramStart"/>
+      <w:r>
+        <w:rPr>
+          <w:rFonts w:ascii="Cambria" w:hAnsi="Cambria" w:cs="Arial"/>
+          <w:color w:val="000000"/>
+          <w:sz w:val="22"/>
+          <w:szCs w:val="22"/>
+          <w:shd w:val="clear" w:color="auto" w:fill="FFFFFF"/>
+        </w:rPr>
+        <w:t>back-end</w:t>
+      </w:r>
+      <w:proofErr w:type="gramEnd"/>
+      <w:r>
+        <w:rPr>
+          <w:rFonts w:ascii="Cambria" w:hAnsi="Cambria" w:cs="Arial"/>
+          <w:color w:val="000000"/>
+          <w:sz w:val="22"/>
+          <w:szCs w:val="22"/>
+          <w:shd w:val="clear" w:color="auto" w:fill="FFFFFF"/>
+        </w:rPr>
+        <w:t xml:space="preserve"> of the application.</w:t>
       </w:r>
     </w:p>
     <w:p>
@@ -611,16 +739,29 @@
         <w:pStyle w:val="NormalWeb"/>
         <w:spacing w:before="0" w:beforeAutospacing="0" w:after="0" w:afterAutospacing="0"/>
       </w:pPr>
-      <w:r>
-        <w:rPr>
-          <w:rFonts w:ascii="Cambria" w:hAnsi="Cambria"/>
-          <w:b/>
-          <w:bCs/>
-          <w:color w:val="000000"/>
-          <w:sz w:val="22"/>
-          <w:szCs w:val="22"/>
-        </w:rPr>
-        <w:t>WhatsChat | Front-End Developer</w:t>
+      <w:proofErr w:type="spellStart"/>
+      <w:r>
+        <w:rPr>
+          <w:rFonts w:ascii="Cambria" w:hAnsi="Cambria"/>
+          <w:b/>
+          <w:bCs/>
+          <w:color w:val="000000"/>
+          <w:sz w:val="22"/>
+          <w:szCs w:val="22"/>
+        </w:rPr>
+        <w:t>WhatsChat</w:t>
+      </w:r>
+      <w:proofErr w:type="spellEnd"/>
+      <w:r>
+        <w:rPr>
+          <w:rFonts w:ascii="Cambria" w:hAnsi="Cambria"/>
+          <w:b/>
+          <w:bCs/>
+          <w:color w:val="000000"/>
+          <w:sz w:val="22"/>
+          <w:szCs w:val="22"/>
+        </w:rPr>
+        <w:t xml:space="preserve"> | Front-End Developer</w:t>
       </w:r>
     </w:p>
     <w:p>
@@ -773,8 +914,20 @@
           <w:szCs w:val="22"/>
           <w:shd w:val="clear" w:color="auto" w:fill="FFFFFF"/>
         </w:rPr>
-        <w:t>- Made the login page and sign up page</w:t>
-      </w:r>
+        <w:t xml:space="preserve">- Made the login page and sign up </w:t>
+      </w:r>
+      <w:proofErr w:type="gramStart"/>
+      <w:r>
+        <w:rPr>
+          <w:rFonts w:ascii="Cambria" w:hAnsi="Cambria" w:cs="Arial"/>
+          <w:color w:val="000000"/>
+          <w:sz w:val="22"/>
+          <w:szCs w:val="22"/>
+          <w:shd w:val="clear" w:color="auto" w:fill="FFFFFF"/>
+        </w:rPr>
+        <w:t>page</w:t>
+      </w:r>
+      <w:proofErr w:type="gramEnd"/>
     </w:p>
     <w:p>
       <w:pPr>
@@ -890,7 +1043,29 @@
           <w:szCs w:val="22"/>
           <w:shd w:val="clear" w:color="auto" w:fill="FFFFFF"/>
         </w:rPr>
-        <w:t>: HTML, CSS, JavaScript and jQuery</w:t>
+        <w:t xml:space="preserve">: HTML, CSS, </w:t>
+      </w:r>
+      <w:proofErr w:type="gramStart"/>
+      <w:r>
+        <w:rPr>
+          <w:rFonts w:ascii="Cambria" w:hAnsi="Cambria" w:cs="Arial"/>
+          <w:color w:val="000000"/>
+          <w:sz w:val="22"/>
+          <w:szCs w:val="22"/>
+          <w:shd w:val="clear" w:color="auto" w:fill="FFFFFF"/>
+        </w:rPr>
+        <w:t>JavaScript</w:t>
+      </w:r>
+      <w:proofErr w:type="gramEnd"/>
+      <w:r>
+        <w:rPr>
+          <w:rFonts w:ascii="Cambria" w:hAnsi="Cambria" w:cs="Arial"/>
+          <w:color w:val="000000"/>
+          <w:sz w:val="22"/>
+          <w:szCs w:val="22"/>
+          <w:shd w:val="clear" w:color="auto" w:fill="FFFFFF"/>
+        </w:rPr>
+        <w:t xml:space="preserve"> and jQuery</w:t>
       </w:r>
     </w:p>
     <w:p>
@@ -907,16 +1082,29 @@
         <w:pStyle w:val="NormalWeb"/>
         <w:spacing w:before="0" w:beforeAutospacing="0" w:after="0" w:afterAutospacing="0"/>
       </w:pPr>
-      <w:r>
-        <w:rPr>
-          <w:rFonts w:ascii="Cambria" w:hAnsi="Cambria"/>
-          <w:b/>
-          <w:bCs/>
-          <w:color w:val="000000"/>
-          <w:sz w:val="22"/>
-          <w:szCs w:val="22"/>
-        </w:rPr>
-        <w:t>FriendFinder | Full Stack Developer</w:t>
+      <w:proofErr w:type="spellStart"/>
+      <w:r>
+        <w:rPr>
+          <w:rFonts w:ascii="Cambria" w:hAnsi="Cambria"/>
+          <w:b/>
+          <w:bCs/>
+          <w:color w:val="000000"/>
+          <w:sz w:val="22"/>
+          <w:szCs w:val="22"/>
+        </w:rPr>
+        <w:t>FriendFinder</w:t>
+      </w:r>
+      <w:proofErr w:type="spellEnd"/>
+      <w:r>
+        <w:rPr>
+          <w:rFonts w:ascii="Cambria" w:hAnsi="Cambria"/>
+          <w:b/>
+          <w:bCs/>
+          <w:color w:val="000000"/>
+          <w:sz w:val="22"/>
+          <w:szCs w:val="22"/>
+        </w:rPr>
+        <w:t xml:space="preserve"> | Full Stack Developer</w:t>
       </w:r>
     </w:p>
     <w:p>
@@ -1114,8 +1302,6 @@
         </w:rPr>
         <w:t>- The main styles for this app were very simple, clean, and user friendly.</w:t>
       </w:r>
-      <w:bookmarkStart w:id="0" w:name="_GoBack"/>
-      <w:bookmarkEnd w:id="0"/>
     </w:p>
     <w:p>
       <w:pPr>
@@ -1192,7 +1378,29 @@
           <w:szCs w:val="22"/>
           <w:shd w:val="clear" w:color="auto" w:fill="FFFFFF"/>
         </w:rPr>
-        <w:t>: HTML, CSS and JavaScript</w:t>
+        <w:t xml:space="preserve">: HTML, </w:t>
+      </w:r>
+      <w:proofErr w:type="gramStart"/>
+      <w:r>
+        <w:rPr>
+          <w:rFonts w:ascii="Cambria" w:hAnsi="Cambria" w:cs="Arial"/>
+          <w:color w:val="000000"/>
+          <w:sz w:val="22"/>
+          <w:szCs w:val="22"/>
+          <w:shd w:val="clear" w:color="auto" w:fill="FFFFFF"/>
+        </w:rPr>
+        <w:t>CSS</w:t>
+      </w:r>
+      <w:proofErr w:type="gramEnd"/>
+      <w:r>
+        <w:rPr>
+          <w:rFonts w:ascii="Cambria" w:hAnsi="Cambria" w:cs="Arial"/>
+          <w:color w:val="000000"/>
+          <w:sz w:val="22"/>
+          <w:szCs w:val="22"/>
+          <w:shd w:val="clear" w:color="auto" w:fill="FFFFFF"/>
+        </w:rPr>
+        <w:t xml:space="preserve"> and JavaScript</w:t>
       </w:r>
     </w:p>
     <w:p>
@@ -1651,7 +1859,7 @@
 </file>
 
 <file path=word/numbering.xml><?xml version="1.0" encoding="utf-8"?>
-<w:numbering xmlns:wpc="http://schemas.microsoft.com/office/word/2010/wordprocessingCanvas" xmlns:cx="http://schemas.microsoft.com/office/drawing/2014/chartex" xmlns:cx1="http://schemas.microsoft.com/office/drawing/2015/9/8/chartex" xmlns:cx2="http://schemas.microsoft.com/office/drawing/2015/10/21/chartex" xmlns:cx3="http://schemas.microsoft.com/office/drawing/2016/5/9/chartex" xmlns:cx4="http://schemas.microsoft.com/office/drawing/2016/5/10/chartex" xmlns:cx5="http://schemas.microsoft.com/office/drawing/2016/5/11/chartex" xmlns:cx6="http://schemas.microsoft.com/office/drawing/2016/5/12/chartex" xmlns:cx7="http://schemas.microsoft.com/office/drawing/2016/5/13/chartex" xmlns:cx8="http://schemas.microsoft.com/office/drawing/2016/5/14/chartex" xmlns:mc="http://schemas.openxmlformats.org/markup-compatibility/2006" xmlns:aink="http://schemas.microsoft.com/office/drawing/2016/ink" xmlns:am3d="http://schemas.microsoft.com/office/drawing/2017/model3d" xmlns:o="urn:schemas-microsoft-com:office:office" xmlns:r="http://schemas.openxmlformats.org/officeDocument/2006/relationships" xmlns:m="http://schemas.openxmlformats.org/officeDocument/2006/math" xmlns:v="urn:schemas-microsoft-com:vml" xmlns:wp14="http://schemas.microsoft.com/office/word/2010/wordprocessingDrawing" xmlns:wp="http://schemas.openxmlformats.org/drawingml/2006/wordprocessingDrawing" xmlns:w10="urn:schemas-microsoft-com:office:word" xmlns:w="http://schemas.openxmlformats.org/wordprocessingml/2006/main" xmlns:w14="http://schemas.microsoft.com/office/word/2010/wordml" xmlns:w15="http://schemas.microsoft.com/office/word/2012/wordml" xmlns:w16cid="http://schemas.microsoft.com/office/word/2016/wordml/cid" xmlns:w16se="http://schemas.microsoft.com/office/word/2015/wordml/symex" xmlns:wpg="http://schemas.microsoft.com/office/word/2010/wordprocessingGroup" xmlns:wpi="http://schemas.microsoft.com/office/word/2010/wordprocessingInk" xmlns:wne="http://schemas.microsoft.com/office/word/2006/wordml" xmlns:wps="http://schemas.microsoft.com/office/word/2010/wordprocessingShape" mc:Ignorable="w14 w15 w16se w16cid wp14">
+<w:numbering xmlns:wpc="http://schemas.microsoft.com/office/word/2010/wordprocessingCanvas" xmlns:cx="http://schemas.microsoft.com/office/drawing/2014/chartex" xmlns:cx1="http://schemas.microsoft.com/office/drawing/2015/9/8/chartex" xmlns:cx2="http://schemas.microsoft.com/office/drawing/2015/10/21/chartex" xmlns:cx3="http://schemas.microsoft.com/office/drawing/2016/5/9/chartex" xmlns:cx4="http://schemas.microsoft.com/office/drawing/2016/5/10/chartex" xmlns:cx5="http://schemas.microsoft.com/office/drawing/2016/5/11/chartex" xmlns:cx6="http://schemas.microsoft.com/office/drawing/2016/5/12/chartex" xmlns:cx7="http://schemas.microsoft.com/office/drawing/2016/5/13/chartex" xmlns:cx8="http://schemas.microsoft.com/office/drawing/2016/5/14/chartex" xmlns:mc="http://schemas.openxmlformats.org/markup-compatibility/2006" xmlns:aink="http://schemas.microsoft.com/office/drawing/2016/ink" xmlns:am3d="http://schemas.microsoft.com/office/drawing/2017/model3d" xmlns:o="urn:schemas-microsoft-com:office:office" xmlns:r="http://schemas.openxmlformats.org/officeDocument/2006/relationships" xmlns:m="http://schemas.openxmlformats.org/officeDocument/2006/math" xmlns:v="urn:schemas-microsoft-com:vml" xmlns:wp14="http://schemas.microsoft.com/office/word/2010/wordprocessingDrawing" xmlns:wp="http://schemas.openxmlformats.org/drawingml/2006/wordprocessingDrawing" xmlns:w10="urn:schemas-microsoft-com:office:word" xmlns:w="http://schemas.openxmlformats.org/wordprocessingml/2006/main" xmlns:w14="http://schemas.microsoft.com/office/word/2010/wordml" xmlns:w15="http://schemas.microsoft.com/office/word/2012/wordml" xmlns:w16cex="http://schemas.microsoft.com/office/word/2018/wordml/cex" xmlns:w16cid="http://schemas.microsoft.com/office/word/2016/wordml/cid" xmlns:w16="http://schemas.microsoft.com/office/word/2018/wordml" xmlns:w16se="http://schemas.microsoft.com/office/word/2015/wordml/symex" xmlns:wpg="http://schemas.microsoft.com/office/word/2010/wordprocessingGroup" xmlns:wpi="http://schemas.microsoft.com/office/word/2010/wordprocessingInk" xmlns:wne="http://schemas.microsoft.com/office/word/2006/wordml" xmlns:wps="http://schemas.microsoft.com/office/word/2010/wordprocessingShape" mc:Ignorable="w14 w15 w16se w16cid w16 w16cex wp14">
   <w:abstractNum w:abstractNumId="0" w15:restartNumberingAfterBreak="0">
     <w:nsid w:val="039E7412"/>
     <w:multiLevelType w:val="multilevel"/>
@@ -2838,7 +3046,7 @@
 </file>
 
 <file path=word/styles.xml><?xml version="1.0" encoding="utf-8"?>
-<w:styles xmlns:mc="http://schemas.openxmlformats.org/markup-compatibility/2006" xmlns:r="http://schemas.openxmlformats.org/officeDocument/2006/relationships" xmlns:w="http://schemas.openxmlformats.org/wordprocessingml/2006/main" xmlns:w14="http://schemas.microsoft.com/office/word/2010/wordml" xmlns:w15="http://schemas.microsoft.com/office/word/2012/wordml" xmlns:w16cid="http://schemas.microsoft.com/office/word/2016/wordml/cid" xmlns:w16se="http://schemas.microsoft.com/office/word/2015/wordml/symex" mc:Ignorable="w14 w15 w16se w16cid">
+<w:styles xmlns:mc="http://schemas.openxmlformats.org/markup-compatibility/2006" xmlns:r="http://schemas.openxmlformats.org/officeDocument/2006/relationships" xmlns:w="http://schemas.openxmlformats.org/wordprocessingml/2006/main" xmlns:w14="http://schemas.microsoft.com/office/word/2010/wordml" xmlns:w15="http://schemas.microsoft.com/office/word/2012/wordml" xmlns:w16cex="http://schemas.microsoft.com/office/word/2018/wordml/cex" xmlns:w16cid="http://schemas.microsoft.com/office/word/2016/wordml/cid" xmlns:w16="http://schemas.microsoft.com/office/word/2018/wordml" xmlns:w16se="http://schemas.microsoft.com/office/word/2015/wordml/symex" mc:Ignorable="w14 w15 w16se w16cid w16 w16cex">
   <w:docDefaults>
     <w:rPrDefault>
       <w:rPr>
